--- a/Aadam Bari new.docx
+++ b/Aadam Bari new.docx
@@ -1289,9 +1289,62 @@
       <w:r>
         <w:t xml:space="preserve">  </w:t>
       </w:r>
+    </w:p>
+    <w:p/>
+    <w:p>
+      <w:pPr>
+        <w:pStyle w:val="Heading2"/>
+      </w:pPr>
+      <w:r>
+        <w:t>Roommate FInder (in-Progress)</w:t>
+      </w:r>
+    </w:p>
+    <w:p>
+      <w:r>
+        <w:t>Construct</w:t>
+      </w:r>
+      <w:r>
+        <w:t>ing a web application and building a RESTful API</w:t>
+      </w:r>
+      <w:r>
+        <w:t>. The appli</w:t>
+      </w:r>
+      <w:r>
+        <w:t xml:space="preserve">cation </w:t>
+      </w:r>
+      <w:r>
+        <w:t>is being</w:t>
+      </w:r>
+      <w:r>
+        <w:t xml:space="preserve"> built using </w:t>
+      </w:r>
+      <w:r>
+        <w:t>Java and Spring Boot</w:t>
+      </w:r>
+      <w:r>
+        <w:t>)</w:t>
+      </w:r>
+      <w:r>
+        <w:t xml:space="preserve">. </w:t>
+      </w:r>
+      <w:hyperlink r:id="rId11" w:history="1">
+        <w:r>
+          <w:rPr>
+            <w:rStyle w:val="Hyperlink"/>
+          </w:rPr>
+          <w:t>https://github.com/AadamBari/roommate-ws-application/</w:t>
+        </w:r>
+      </w:hyperlink>
+      <w:r>
+        <w:t>.</w:t>
+      </w:r>
       <w:bookmarkStart w:id="0" w:name="_GoBack"/>
       <w:bookmarkEnd w:id="0"/>
+      <w:r>
+        <w:t xml:space="preserve"> </w:t>
+      </w:r>
     </w:p>
+    <w:p/>
     <w:p>
       <w:pPr>
         <w:pStyle w:val="Heading2"/>
@@ -1299,8 +1352,8 @@
     </w:p>
     <w:p/>
     <w:sectPr>
-      <w:footerReference w:type="default" r:id="rId11"/>
-      <w:headerReference w:type="first" r:id="rId12"/>
+      <w:footerReference w:type="default" r:id="rId12"/>
+      <w:headerReference w:type="first" r:id="rId13"/>
       <w:pgSz w:w="12240" w:h="15840" w:code="1"/>
       <w:pgMar w:top="950" w:right="1440" w:bottom="1080" w:left="1440" w:header="576" w:footer="720" w:gutter="0"/>
       <w:cols w:space="720"/>
@@ -27883,7 +27936,6 @@
     <w:rsid w:val="00137F3F"/>
     <w:rsid w:val="00181304"/>
     <w:rsid w:val="00261164"/>
-    <w:rsid w:val="00310519"/>
     <w:rsid w:val="005429C9"/>
     <w:rsid w:val="005C70BF"/>
     <w:rsid w:val="005E420F"/>
@@ -27893,6 +27945,7 @@
     <w:rsid w:val="008E00FE"/>
     <w:rsid w:val="00917377"/>
     <w:rsid w:val="00B744B4"/>
+    <w:rsid w:val="00C80F52"/>
     <w:rsid w:val="00CA706E"/>
     <w:rsid w:val="00CB3D82"/>
     <w:rsid w:val="00E0418F"/>
